--- a/Curso Polymer Softtek v1.1.docx
+++ b/Curso Polymer Softtek v1.1.docx
@@ -7847,7 +7847,6 @@
           <w:szCs w:val="24"/>
         </w:rPr>
       </w:pPr>
-      <w:proofErr w:type="spellStart"/>
       <w:r>
         <w:rPr>
           <w:rFonts w:ascii="Calibri" w:eastAsia="Calibri" w:hAnsi="Calibri" w:cs="Calibri"/>
@@ -7855,46 +7854,127 @@
           <w:sz w:val="24"/>
           <w:szCs w:val="24"/>
         </w:rPr>
+        <w:br w:type="page"/>
+      </w:r>
+    </w:p>
+    <w:p>
+      <w:pPr>
+        <w:rPr>
+          <w:rFonts w:ascii="Calibri" w:eastAsia="Calibri" w:hAnsi="Calibri" w:cs="Calibri"/>
+          <w:b/>
+          <w:sz w:val="24"/>
+          <w:szCs w:val="24"/>
+        </w:rPr>
+      </w:pPr>
+      <w:proofErr w:type="spellStart"/>
+      <w:r>
+        <w:rPr>
+          <w:rFonts w:ascii="Calibri" w:eastAsia="Calibri" w:hAnsi="Calibri" w:cs="Calibri"/>
+          <w:b/>
+          <w:sz w:val="24"/>
+          <w:szCs w:val="24"/>
+        </w:rPr>
+        <w:lastRenderedPageBreak/>
         <w:t>Ambientación</w:t>
       </w:r>
       <w:proofErr w:type="spellEnd"/>
     </w:p>
     <w:p>
       <w:pPr>
-        <w:spacing w:line="240" w:lineRule="auto"/>
-        <w:rPr>
-          <w:rFonts w:ascii="Courier New" w:eastAsia="Times New Roman" w:hAnsi="Courier New" w:cs="Courier New"/>
-          <w:color w:val="000000"/>
-          <w:lang w:eastAsia="es-MX"/>
+        <w:pStyle w:val="NoSpacing"/>
+        <w:rPr>
+          <w:rFonts w:ascii="Courier New" w:hAnsi="Courier New" w:cs="Courier New"/>
+          <w:lang w:val="es-MX" w:eastAsia="es-MX"/>
+        </w:rPr>
+      </w:pPr>
+      <w:r>
+        <w:rPr>
+          <w:rFonts w:ascii="Courier New" w:hAnsi="Courier New" w:cs="Courier New"/>
+          <w:lang w:val="es-MX" w:eastAsia="es-MX"/>
+        </w:rPr>
+        <w:t xml:space="preserve"># </w:t>
+      </w:r>
+      <w:proofErr w:type="spellStart"/>
+      <w:r>
+        <w:rPr>
+          <w:rFonts w:ascii="Courier New" w:hAnsi="Courier New" w:cs="Courier New"/>
+          <w:lang w:val="es-MX" w:eastAsia="es-MX"/>
+        </w:rPr>
+        <w:t>Verificacion</w:t>
+      </w:r>
+      <w:proofErr w:type="spellEnd"/>
+      <w:r>
+        <w:rPr>
+          <w:rFonts w:ascii="Courier New" w:hAnsi="Courier New" w:cs="Courier New"/>
+          <w:lang w:val="es-MX" w:eastAsia="es-MX"/>
+        </w:rPr>
+        <w:t xml:space="preserve"> de productos instalados</w:t>
+      </w:r>
+    </w:p>
+    <w:p>
+      <w:pPr>
+        <w:pStyle w:val="NoSpacing"/>
+        <w:rPr>
+          <w:rFonts w:ascii="Courier New" w:hAnsi="Courier New" w:cs="Courier New"/>
+          <w:lang w:val="es-MX" w:eastAsia="es-MX"/>
         </w:rPr>
       </w:pPr>
       <w:proofErr w:type="spellStart"/>
       <w:proofErr w:type="gramStart"/>
       <w:r>
         <w:rPr>
-          <w:rFonts w:ascii="Courier New" w:eastAsia="Times New Roman" w:hAnsi="Courier New" w:cs="Courier New"/>
-          <w:color w:val="000000"/>
-          <w:lang w:eastAsia="es-MX"/>
-        </w:rPr>
-        <w:t>npm</w:t>
+          <w:rFonts w:ascii="Courier New" w:hAnsi="Courier New" w:cs="Courier New"/>
+          <w:lang w:val="es-MX" w:eastAsia="es-MX"/>
+        </w:rPr>
+        <w:t>node</w:t>
       </w:r>
       <w:proofErr w:type="spellEnd"/>
       <w:proofErr w:type="gramEnd"/>
       <w:r>
         <w:rPr>
-          <w:rFonts w:ascii="Courier New" w:eastAsia="Times New Roman" w:hAnsi="Courier New" w:cs="Courier New"/>
-          <w:color w:val="000000"/>
-          <w:lang w:eastAsia="es-MX"/>
-        </w:rPr>
-        <w:t xml:space="preserve"> install -g bower</w:t>
+          <w:rFonts w:ascii="Courier New" w:hAnsi="Courier New" w:cs="Courier New"/>
+          <w:lang w:val="es-MX" w:eastAsia="es-MX"/>
+        </w:rPr>
+        <w:t xml:space="preserve"> -v</w:t>
       </w:r>
     </w:p>
     <w:p>
       <w:pPr>
-        <w:spacing w:line="240" w:lineRule="auto"/>
-        <w:rPr>
-          <w:rFonts w:ascii="Courier New" w:eastAsia="Times New Roman" w:hAnsi="Courier New" w:cs="Courier New"/>
-          <w:color w:val="000000"/>
+        <w:pStyle w:val="NoSpacing"/>
+        <w:rPr>
+          <w:rFonts w:ascii="Courier New" w:hAnsi="Courier New" w:cs="Courier New"/>
+          <w:lang w:eastAsia="es-MX"/>
+        </w:rPr>
+      </w:pPr>
+      <w:r>
+        <w:rPr>
+          <w:rFonts w:ascii="Courier New" w:hAnsi="Courier New" w:cs="Courier New"/>
+          <w:lang w:eastAsia="es-MX"/>
+        </w:rPr>
+        <w:t>Atom</w:t>
+      </w:r>
+    </w:p>
+    <w:p>
+      <w:pPr>
+        <w:pStyle w:val="NoSpacing"/>
+        <w:rPr>
+          <w:rFonts w:ascii="Courier New" w:hAnsi="Courier New" w:cs="Courier New"/>
+          <w:lang w:eastAsia="es-MX"/>
+        </w:rPr>
+      </w:pPr>
+      <w:r>
+        <w:rPr>
+          <w:rFonts w:ascii="Courier New" w:hAnsi="Courier New" w:cs="Courier New"/>
+          <w:lang w:eastAsia="es-MX"/>
+        </w:rPr>
+        <w:t>Web Server Chrome</w:t>
+      </w:r>
+    </w:p>
+    <w:p>
+      <w:pPr>
+        <w:pStyle w:val="NoSpacing"/>
+        <w:rPr>
+          <w:rFonts w:ascii="Courier New" w:hAnsi="Courier New" w:cs="Courier New"/>
           <w:lang w:eastAsia="es-MX"/>
         </w:rPr>
       </w:pPr>
@@ -7902,8 +7982,7 @@
       <w:proofErr w:type="gramStart"/>
       <w:r>
         <w:rPr>
-          <w:rFonts w:ascii="Courier New" w:eastAsia="Times New Roman" w:hAnsi="Courier New" w:cs="Courier New"/>
-          <w:color w:val="000000"/>
+          <w:rFonts w:ascii="Courier New" w:hAnsi="Courier New" w:cs="Courier New"/>
           <w:lang w:eastAsia="es-MX"/>
         </w:rPr>
         <w:t>npm</w:t>
@@ -7912,185 +7991,173 @@
       <w:proofErr w:type="gramEnd"/>
       <w:r>
         <w:rPr>
-          <w:rFonts w:ascii="Courier New" w:eastAsia="Times New Roman" w:hAnsi="Courier New" w:cs="Courier New"/>
-          <w:color w:val="000000"/>
+          <w:rFonts w:ascii="Courier New" w:hAnsi="Courier New" w:cs="Courier New"/>
           <w:lang w:eastAsia="es-MX"/>
         </w:rPr>
-        <w:t xml:space="preserve"> install -g polymer-cli</w:t>
+        <w:t xml:space="preserve"> -v</w:t>
       </w:r>
     </w:p>
     <w:p>
       <w:pPr>
-        <w:spacing w:line="240" w:lineRule="auto"/>
-        <w:rPr>
-          <w:rFonts w:ascii="Courier New" w:eastAsia="Times New Roman" w:hAnsi="Courier New" w:cs="Courier New"/>
-          <w:color w:val="000000"/>
-          <w:lang w:eastAsia="es-MX"/>
-        </w:rPr>
-      </w:pPr>
-      <w:r>
-        <w:rPr>
-          <w:rFonts w:ascii="Courier New" w:eastAsia="Times New Roman" w:hAnsi="Courier New" w:cs="Courier New"/>
-          <w:color w:val="000000"/>
-          <w:lang w:eastAsia="es-MX"/>
-        </w:rPr>
-        <w:t> </w:t>
-      </w:r>
-    </w:p>
-    <w:p>
-      <w:pPr>
-        <w:spacing w:line="240" w:lineRule="auto"/>
-        <w:rPr>
-          <w:rFonts w:ascii="Courier New" w:eastAsia="Times New Roman" w:hAnsi="Courier New" w:cs="Courier New"/>
-          <w:color w:val="000000"/>
-          <w:lang w:eastAsia="es-MX"/>
-        </w:rPr>
-      </w:pPr>
+        <w:pStyle w:val="NoSpacing"/>
+        <w:rPr>
+          <w:rFonts w:ascii="Courier New" w:hAnsi="Courier New" w:cs="Courier New"/>
+          <w:lang w:val="es-MX" w:eastAsia="es-MX"/>
+        </w:rPr>
+      </w:pPr>
+      <w:proofErr w:type="spellStart"/>
       <w:proofErr w:type="gramStart"/>
       <w:r>
         <w:rPr>
-          <w:rFonts w:ascii="Courier New" w:eastAsia="Times New Roman" w:hAnsi="Courier New" w:cs="Courier New"/>
-          <w:color w:val="000000"/>
-          <w:lang w:eastAsia="es-MX"/>
-        </w:rPr>
-        <w:t>set</w:t>
-      </w:r>
+          <w:rFonts w:ascii="Courier New" w:hAnsi="Courier New" w:cs="Courier New"/>
+          <w:lang w:val="es-MX" w:eastAsia="es-MX"/>
+        </w:rPr>
+        <w:t>git</w:t>
+      </w:r>
+      <w:proofErr w:type="spellEnd"/>
       <w:proofErr w:type="gramEnd"/>
       <w:r>
         <w:rPr>
-          <w:rFonts w:ascii="Courier New" w:eastAsia="Times New Roman" w:hAnsi="Courier New" w:cs="Courier New"/>
-          <w:color w:val="000000"/>
-          <w:lang w:eastAsia="es-MX"/>
-        </w:rPr>
-        <w:t xml:space="preserve"> PATH=C:\Users\jose.iturbide\AppData\Roaming\npm;%PATH%</w:t>
-      </w:r>
-    </w:p>
-    <w:p>
-      <w:pPr>
-        <w:spacing w:line="240" w:lineRule="auto"/>
-        <w:rPr>
-          <w:rFonts w:ascii="Courier New" w:eastAsia="Times New Roman" w:hAnsi="Courier New" w:cs="Courier New"/>
-          <w:color w:val="000000"/>
-          <w:lang w:eastAsia="es-MX"/>
-        </w:rPr>
-      </w:pPr>
-      <w:r>
-        <w:rPr>
-          <w:rFonts w:ascii="Courier New" w:eastAsia="Times New Roman" w:hAnsi="Courier New" w:cs="Courier New"/>
-          <w:color w:val="000000"/>
-          <w:lang w:eastAsia="es-MX"/>
-        </w:rPr>
-        <w:t> </w:t>
-      </w:r>
-    </w:p>
-    <w:p>
-      <w:pPr>
-        <w:spacing w:line="240" w:lineRule="auto"/>
-        <w:rPr>
-          <w:rFonts w:ascii="Courier New" w:eastAsia="Times New Roman" w:hAnsi="Courier New" w:cs="Courier New"/>
-          <w:color w:val="000000"/>
-          <w:lang w:eastAsia="es-MX"/>
-        </w:rPr>
-      </w:pPr>
-      <w:proofErr w:type="gramStart"/>
-      <w:r>
-        <w:rPr>
-          <w:rFonts w:ascii="Courier New" w:eastAsia="Times New Roman" w:hAnsi="Courier New" w:cs="Courier New"/>
-          <w:color w:val="000000"/>
-          <w:lang w:eastAsia="es-MX"/>
-        </w:rPr>
-        <w:t>bower</w:t>
-      </w:r>
-      <w:proofErr w:type="gramEnd"/>
-      <w:r>
-        <w:rPr>
-          <w:rFonts w:ascii="Courier New" w:eastAsia="Times New Roman" w:hAnsi="Courier New" w:cs="Courier New"/>
-          <w:color w:val="000000"/>
-          <w:lang w:eastAsia="es-MX"/>
-        </w:rPr>
-        <w:t xml:space="preserve"> install </w:t>
+          <w:rFonts w:ascii="Courier New" w:hAnsi="Courier New" w:cs="Courier New"/>
+          <w:lang w:val="es-MX" w:eastAsia="es-MX"/>
+        </w:rPr>
+        <w:t xml:space="preserve"> --</w:t>
       </w:r>
       <w:proofErr w:type="spellStart"/>
       <w:r>
         <w:rPr>
-          <w:rFonts w:ascii="Courier New" w:eastAsia="Times New Roman" w:hAnsi="Courier New" w:cs="Courier New"/>
-          <w:color w:val="000000"/>
-          <w:lang w:eastAsia="es-MX"/>
-        </w:rPr>
-        <w:t>jquery</w:t>
+          <w:rFonts w:ascii="Courier New" w:hAnsi="Courier New" w:cs="Courier New"/>
+          <w:lang w:val="es-MX" w:eastAsia="es-MX"/>
+        </w:rPr>
+        <w:t>version</w:t>
       </w:r>
       <w:proofErr w:type="spellEnd"/>
     </w:p>
     <w:p>
       <w:pPr>
-        <w:spacing w:line="240" w:lineRule="auto"/>
-        <w:rPr>
-          <w:rFonts w:ascii="Courier New" w:eastAsia="Times New Roman" w:hAnsi="Courier New" w:cs="Courier New"/>
-          <w:color w:val="000000"/>
-          <w:lang w:eastAsia="es-MX"/>
-        </w:rPr>
-      </w:pPr>
-      <w:proofErr w:type="gramStart"/>
-      <w:r>
-        <w:rPr>
-          <w:rFonts w:ascii="Courier New" w:eastAsia="Times New Roman" w:hAnsi="Courier New" w:cs="Courier New"/>
-          <w:color w:val="000000"/>
-          <w:lang w:eastAsia="es-MX"/>
-        </w:rPr>
-        <w:t>bower</w:t>
-      </w:r>
-      <w:proofErr w:type="gramEnd"/>
-      <w:r>
-        <w:rPr>
-          <w:rFonts w:ascii="Courier New" w:eastAsia="Times New Roman" w:hAnsi="Courier New" w:cs="Courier New"/>
-          <w:color w:val="000000"/>
-          <w:lang w:eastAsia="es-MX"/>
-        </w:rPr>
-        <w:t xml:space="preserve"> install --save Polymer/polymer</w:t>
-      </w:r>
+        <w:pStyle w:val="NoSpacing"/>
+        <w:rPr>
+          <w:rFonts w:ascii="Courier New" w:hAnsi="Courier New" w:cs="Courier New"/>
+          <w:lang w:val="es-MX" w:eastAsia="es-MX"/>
+        </w:rPr>
+      </w:pPr>
     </w:p>
     <w:p>
       <w:pPr>
-        <w:spacing w:line="240" w:lineRule="auto"/>
-        <w:rPr>
-          <w:rFonts w:ascii="Courier New" w:eastAsia="Times New Roman" w:hAnsi="Courier New" w:cs="Courier New"/>
-          <w:color w:val="000000"/>
-          <w:lang w:eastAsia="es-MX"/>
-        </w:rPr>
-      </w:pPr>
-      <w:r>
-        <w:rPr>
-          <w:rFonts w:ascii="Courier New" w:eastAsia="Times New Roman" w:hAnsi="Courier New" w:cs="Courier New"/>
-          <w:color w:val="000000"/>
-          <w:lang w:eastAsia="es-MX"/>
-        </w:rPr>
-        <w:t> </w:t>
-      </w:r>
+        <w:pStyle w:val="NoSpacing"/>
+        <w:rPr>
+          <w:rFonts w:ascii="Courier New" w:hAnsi="Courier New" w:cs="Courier New"/>
+          <w:lang w:val="es-MX" w:eastAsia="es-MX"/>
+        </w:rPr>
+      </w:pPr>
+      <w:r>
+        <w:rPr>
+          <w:rFonts w:ascii="Courier New" w:hAnsi="Courier New" w:cs="Courier New"/>
+          <w:lang w:val="es-MX" w:eastAsia="es-MX"/>
+        </w:rPr>
+        <w:t xml:space="preserve"># </w:t>
+      </w:r>
+      <w:proofErr w:type="spellStart"/>
+      <w:r>
+        <w:rPr>
+          <w:rFonts w:ascii="Courier New" w:hAnsi="Courier New" w:cs="Courier New"/>
+          <w:lang w:val="es-MX" w:eastAsia="es-MX"/>
+        </w:rPr>
+        <w:t>Preparacion</w:t>
+      </w:r>
+      <w:proofErr w:type="spellEnd"/>
+      <w:r>
+        <w:rPr>
+          <w:rFonts w:ascii="Courier New" w:hAnsi="Courier New" w:cs="Courier New"/>
+          <w:lang w:val="es-MX" w:eastAsia="es-MX"/>
+        </w:rPr>
+        <w:t xml:space="preserve"> del ambiente </w:t>
+      </w:r>
+      <w:proofErr w:type="spellStart"/>
+      <w:r>
+        <w:rPr>
+          <w:rFonts w:ascii="Courier New" w:hAnsi="Courier New" w:cs="Courier New"/>
+          <w:lang w:val="es-MX" w:eastAsia="es-MX"/>
+        </w:rPr>
+        <w:t>Polymer</w:t>
+      </w:r>
+      <w:proofErr w:type="spellEnd"/>
     </w:p>
     <w:p>
       <w:pPr>
-        <w:tabs>
-          <w:tab w:val="left" w:pos="916"/>
-          <w:tab w:val="left" w:pos="1832"/>
-          <w:tab w:val="left" w:pos="2748"/>
-          <w:tab w:val="left" w:pos="3664"/>
-          <w:tab w:val="left" w:pos="4580"/>
-          <w:tab w:val="left" w:pos="5496"/>
-          <w:tab w:val="left" w:pos="6412"/>
-          <w:tab w:val="left" w:pos="7328"/>
-          <w:tab w:val="left" w:pos="8244"/>
-          <w:tab w:val="left" w:pos="9160"/>
-          <w:tab w:val="left" w:pos="10076"/>
-          <w:tab w:val="left" w:pos="10992"/>
-          <w:tab w:val="left" w:pos="11908"/>
-          <w:tab w:val="left" w:pos="12824"/>
-          <w:tab w:val="left" w:pos="13740"/>
-          <w:tab w:val="left" w:pos="14656"/>
-        </w:tabs>
-        <w:spacing w:line="360" w:lineRule="atLeast"/>
-        <w:rPr>
-          <w:rFonts w:ascii="Courier New" w:eastAsia="Times New Roman" w:hAnsi="Courier New" w:cs="Courier New"/>
-          <w:color w:val="000000"/>
+        <w:pStyle w:val="NoSpacing"/>
+        <w:rPr>
+          <w:rFonts w:ascii="Courier New" w:hAnsi="Courier New" w:cs="Courier New"/>
+          <w:lang w:eastAsia="es-MX"/>
+        </w:rPr>
+      </w:pPr>
+      <w:proofErr w:type="spellStart"/>
+      <w:proofErr w:type="gramStart"/>
+      <w:r>
+        <w:rPr>
+          <w:rFonts w:ascii="Courier New" w:hAnsi="Courier New" w:cs="Courier New"/>
+          <w:lang w:eastAsia="es-MX"/>
+        </w:rPr>
+        <w:t>npm</w:t>
+      </w:r>
+      <w:proofErr w:type="spellEnd"/>
+      <w:proofErr w:type="gramEnd"/>
+      <w:r>
+        <w:rPr>
+          <w:rFonts w:ascii="Courier New" w:hAnsi="Courier New" w:cs="Courier New"/>
+          <w:lang w:eastAsia="es-MX"/>
+        </w:rPr>
+        <w:t xml:space="preserve"> install -g bower</w:t>
+      </w:r>
+    </w:p>
+    <w:p>
+      <w:pPr>
+        <w:pStyle w:val="NoSpacing"/>
+        <w:rPr>
+          <w:rFonts w:ascii="Courier New" w:hAnsi="Courier New" w:cs="Courier New"/>
+          <w:lang w:eastAsia="es-MX"/>
+        </w:rPr>
+      </w:pPr>
+      <w:proofErr w:type="spellStart"/>
+      <w:proofErr w:type="gramStart"/>
+      <w:r>
+        <w:rPr>
+          <w:rFonts w:ascii="Courier New" w:hAnsi="Courier New" w:cs="Courier New"/>
+          <w:lang w:eastAsia="es-MX"/>
+        </w:rPr>
+        <w:t>npm</w:t>
+      </w:r>
+      <w:proofErr w:type="spellEnd"/>
+      <w:proofErr w:type="gramEnd"/>
+      <w:r>
+        <w:rPr>
+          <w:rFonts w:ascii="Courier New" w:hAnsi="Courier New" w:cs="Courier New"/>
+          <w:lang w:eastAsia="es-MX"/>
+        </w:rPr>
+        <w:t xml:space="preserve"> install -g polymer-cli</w:t>
+      </w:r>
+    </w:p>
+    <w:p>
+      <w:pPr>
+        <w:pStyle w:val="NoSpacing"/>
+        <w:rPr>
+          <w:rFonts w:ascii="Courier New" w:hAnsi="Courier New" w:cs="Courier New"/>
+          <w:lang w:eastAsia="es-MX"/>
+        </w:rPr>
+      </w:pPr>
+      <w:r>
+        <w:rPr>
+          <w:rFonts w:ascii="Courier New" w:hAnsi="Courier New" w:cs="Courier New"/>
+          <w:lang w:eastAsia="es-MX"/>
+        </w:rPr>
+        <w:t xml:space="preserve"> </w:t>
+      </w:r>
+    </w:p>
+    <w:p>
+      <w:pPr>
+        <w:pStyle w:val="NoSpacing"/>
+        <w:rPr>
+          <w:rFonts w:ascii="Courier New" w:hAnsi="Courier New" w:cs="Courier New"/>
           <w:lang w:eastAsia="es-MX"/>
         </w:rPr>
       </w:pPr>
@@ -8098,155 +8165,465 @@
       <w:proofErr w:type="gramStart"/>
       <w:r>
         <w:rPr>
-          <w:rFonts w:ascii="Courier New" w:eastAsia="Times New Roman" w:hAnsi="Courier New" w:cs="Courier New"/>
-          <w:color w:val="000000"/>
+          <w:rFonts w:ascii="Courier New" w:hAnsi="Courier New" w:cs="Courier New"/>
           <w:lang w:eastAsia="es-MX"/>
         </w:rPr>
-        <w:t>polymer</w:t>
+        <w:t>set</w:t>
       </w:r>
       <w:proofErr w:type="gramEnd"/>
       <w:r>
         <w:rPr>
-          <w:rFonts w:ascii="Courier New" w:eastAsia="Times New Roman" w:hAnsi="Courier New" w:cs="Courier New"/>
-          <w:color w:val="000000"/>
+          <w:rFonts w:ascii="Courier New" w:hAnsi="Courier New" w:cs="Courier New"/>
           <w:lang w:eastAsia="es-MX"/>
         </w:rPr>
-        <w:t xml:space="preserve"> serve --</w:t>
-      </w:r>
-      <w:proofErr w:type="spellStart"/>
-      <w:r>
-        <w:rPr>
-          <w:rFonts w:ascii="Courier New" w:eastAsia="Times New Roman" w:hAnsi="Courier New" w:cs="Courier New"/>
-          <w:color w:val="000000"/>
-          <w:lang w:eastAsia="es-MX"/>
-        </w:rPr>
-        <w:t>npm</w:t>
-      </w:r>
-      <w:proofErr w:type="spellEnd"/>
+        <w:t xml:space="preserve"> PATH=C:\Users\jose.iturbide\AppData\Roaming\npm;%PATH%</w:t>
+      </w:r>
     </w:p>
     <w:bookmarkEnd w:id="0"/>
     <w:p>
       <w:pPr>
-        <w:tabs>
-          <w:tab w:val="left" w:pos="916"/>
-          <w:tab w:val="left" w:pos="1832"/>
-          <w:tab w:val="left" w:pos="2748"/>
-          <w:tab w:val="left" w:pos="3664"/>
-          <w:tab w:val="left" w:pos="4580"/>
-          <w:tab w:val="left" w:pos="5496"/>
-          <w:tab w:val="left" w:pos="6412"/>
-          <w:tab w:val="left" w:pos="7328"/>
-          <w:tab w:val="left" w:pos="8244"/>
-          <w:tab w:val="left" w:pos="9160"/>
-          <w:tab w:val="left" w:pos="10076"/>
-          <w:tab w:val="left" w:pos="10992"/>
-          <w:tab w:val="left" w:pos="11908"/>
-          <w:tab w:val="left" w:pos="12824"/>
-          <w:tab w:val="left" w:pos="13740"/>
-          <w:tab w:val="left" w:pos="14656"/>
-        </w:tabs>
-        <w:spacing w:line="360" w:lineRule="atLeast"/>
-        <w:rPr>
-          <w:rFonts w:ascii="Courier New" w:eastAsia="Times New Roman" w:hAnsi="Courier New" w:cs="Courier New"/>
-          <w:color w:val="000000"/>
+        <w:pStyle w:val="NoSpacing"/>
+        <w:rPr>
+          <w:rFonts w:ascii="Courier New" w:hAnsi="Courier New" w:cs="Courier New"/>
           <w:lang w:eastAsia="es-MX"/>
         </w:rPr>
       </w:pPr>
-      <w:proofErr w:type="gramStart"/>
-      <w:r>
-        <w:rPr>
-          <w:rFonts w:ascii="Courier New" w:eastAsia="Times New Roman" w:hAnsi="Courier New" w:cs="Courier New"/>
-          <w:color w:val="000000"/>
+      <w:r>
+        <w:rPr>
+          <w:rFonts w:ascii="Courier New" w:hAnsi="Courier New" w:cs="Courier New"/>
           <w:lang w:eastAsia="es-MX"/>
         </w:rPr>
-        <w:t>open</w:t>
-      </w:r>
-      <w:proofErr w:type="gramEnd"/>
-      <w:r>
-        <w:rPr>
-          <w:rFonts w:ascii="Courier New" w:eastAsia="Times New Roman" w:hAnsi="Courier New" w:cs="Courier New"/>
-          <w:color w:val="000000"/>
-          <w:lang w:eastAsia="es-MX"/>
-        </w:rPr>
-        <w:t xml:space="preserve"> http://127.0.0.1:&lt;port&gt;/demo/</w:t>
+        <w:t xml:space="preserve"> </w:t>
       </w:r>
     </w:p>
     <w:p>
       <w:pPr>
-        <w:spacing w:line="240" w:lineRule="auto"/>
-        <w:rPr>
-          <w:rFonts w:ascii="Courier New" w:eastAsia="Times New Roman" w:hAnsi="Courier New" w:cs="Courier New"/>
-          <w:color w:val="000000"/>
+        <w:pStyle w:val="NoSpacing"/>
+        <w:rPr>
+          <w:rFonts w:ascii="Courier New" w:hAnsi="Courier New" w:cs="Courier New"/>
           <w:lang w:eastAsia="es-MX"/>
         </w:rPr>
       </w:pPr>
-    </w:p>
-    <w:p>
-      <w:pPr>
-        <w:spacing w:line="240" w:lineRule="auto"/>
-        <w:rPr>
-          <w:rFonts w:ascii="Courier New" w:eastAsia="Times New Roman" w:hAnsi="Courier New" w:cs="Courier New"/>
-          <w:color w:val="000000"/>
+      <w:proofErr w:type="gramStart"/>
+      <w:r>
+        <w:rPr>
+          <w:rFonts w:ascii="Courier New" w:hAnsi="Courier New" w:cs="Courier New"/>
           <w:lang w:eastAsia="es-MX"/>
         </w:rPr>
-      </w:pPr>
-      <w:r>
-        <w:rPr>
-          <w:rFonts w:ascii="Courier New" w:eastAsia="Times New Roman" w:hAnsi="Courier New" w:cs="Courier New"/>
-          <w:color w:val="000000"/>
+        <w:t>bower</w:t>
+      </w:r>
+      <w:proofErr w:type="gramEnd"/>
+      <w:r>
+        <w:rPr>
+          <w:rFonts w:ascii="Courier New" w:hAnsi="Courier New" w:cs="Courier New"/>
           <w:lang w:eastAsia="es-MX"/>
         </w:rPr>
-        <w:t> </w:t>
-      </w:r>
-    </w:p>
-    <w:p>
-      <w:pPr>
-        <w:spacing w:line="240" w:lineRule="auto"/>
-        <w:rPr>
-          <w:rFonts w:ascii="Calibri" w:eastAsia="Times New Roman" w:hAnsi="Calibri" w:cs="Calibri"/>
-          <w:color w:val="000000"/>
-          <w:lang w:val="es-MX" w:eastAsia="es-MX"/>
-        </w:rPr>
-      </w:pPr>
+        <w:t xml:space="preserve"> install </w:t>
+      </w:r>
       <w:proofErr w:type="spellStart"/>
-      <w:proofErr w:type="gramStart"/>
-      <w:r>
-        <w:rPr>
-          <w:rFonts w:ascii="Calibri" w:eastAsia="Times New Roman" w:hAnsi="Calibri" w:cs="Calibri"/>
-          <w:color w:val="000000"/>
-          <w:lang w:val="es-MX" w:eastAsia="es-MX"/>
-        </w:rPr>
-        <w:t>polymer</w:t>
-      </w:r>
-      <w:proofErr w:type="spellEnd"/>
-      <w:proofErr w:type="gramEnd"/>
-      <w:r>
-        <w:rPr>
-          <w:rFonts w:ascii="Calibri" w:eastAsia="Times New Roman" w:hAnsi="Calibri" w:cs="Calibri"/>
-          <w:color w:val="000000"/>
-          <w:lang w:val="es-MX" w:eastAsia="es-MX"/>
-        </w:rPr>
-        <w:t xml:space="preserve"> </w:t>
-      </w:r>
-      <w:proofErr w:type="spellStart"/>
-      <w:r>
-        <w:rPr>
-          <w:rFonts w:ascii="Calibri" w:eastAsia="Times New Roman" w:hAnsi="Calibri" w:cs="Calibri"/>
-          <w:color w:val="000000"/>
-          <w:lang w:val="es-MX" w:eastAsia="es-MX"/>
-        </w:rPr>
-        <w:t>init</w:t>
+      <w:r>
+        <w:rPr>
+          <w:rFonts w:ascii="Courier New" w:hAnsi="Courier New" w:cs="Courier New"/>
+          <w:lang w:eastAsia="es-MX"/>
+        </w:rPr>
+        <w:t>jquery</w:t>
       </w:r>
       <w:proofErr w:type="spellEnd"/>
     </w:p>
     <w:p>
       <w:pPr>
-        <w:rPr>
-          <w:rFonts w:ascii="Calibri" w:eastAsia="Calibri" w:hAnsi="Calibri" w:cs="Calibri"/>
+        <w:pStyle w:val="NoSpacing"/>
+        <w:rPr>
+          <w:rFonts w:ascii="Courier New" w:hAnsi="Courier New" w:cs="Courier New"/>
+          <w:lang w:eastAsia="es-MX"/>
+        </w:rPr>
+      </w:pPr>
+    </w:p>
+    <w:p>
+      <w:pPr>
+        <w:pStyle w:val="NoSpacing"/>
+        <w:rPr>
+          <w:rFonts w:ascii="Courier New" w:hAnsi="Courier New" w:cs="Courier New"/>
+          <w:lang w:eastAsia="es-MX"/>
+        </w:rPr>
+      </w:pPr>
+      <w:proofErr w:type="gramStart"/>
+      <w:r>
+        <w:rPr>
+          <w:rFonts w:ascii="Courier New" w:hAnsi="Courier New" w:cs="Courier New"/>
+          <w:lang w:eastAsia="es-MX"/>
+        </w:rPr>
+        <w:t>bower</w:t>
+      </w:r>
+      <w:proofErr w:type="gramEnd"/>
+      <w:r>
+        <w:rPr>
+          <w:rFonts w:ascii="Courier New" w:hAnsi="Courier New" w:cs="Courier New"/>
+          <w:lang w:eastAsia="es-MX"/>
+        </w:rPr>
+        <w:t xml:space="preserve"> install --save Polymer/polymer</w:t>
+      </w:r>
+    </w:p>
+    <w:p>
+      <w:pPr>
+        <w:pStyle w:val="NoSpacing"/>
+        <w:rPr>
+          <w:rFonts w:ascii="Courier New" w:hAnsi="Courier New" w:cs="Courier New"/>
+          <w:lang w:eastAsia="es-MX"/>
+        </w:rPr>
+      </w:pPr>
+      <w:r>
+        <w:rPr>
+          <w:rFonts w:ascii="Courier New" w:hAnsi="Courier New" w:cs="Courier New"/>
+          <w:lang w:eastAsia="es-MX"/>
+        </w:rPr>
+        <w:t xml:space="preserve"> </w:t>
+      </w:r>
+    </w:p>
+    <w:p>
+      <w:pPr>
+        <w:pStyle w:val="NoSpacing"/>
+        <w:rPr>
+          <w:rFonts w:ascii="Courier New" w:hAnsi="Courier New" w:cs="Courier New"/>
+          <w:lang w:eastAsia="es-MX"/>
+        </w:rPr>
+      </w:pPr>
+      <w:proofErr w:type="gramStart"/>
+      <w:r>
+        <w:rPr>
+          <w:rFonts w:ascii="Courier New" w:hAnsi="Courier New" w:cs="Courier New"/>
+          <w:lang w:eastAsia="es-MX"/>
+        </w:rPr>
+        <w:t>polymer</w:t>
+      </w:r>
+      <w:proofErr w:type="gramEnd"/>
+      <w:r>
+        <w:rPr>
+          <w:rFonts w:ascii="Courier New" w:hAnsi="Courier New" w:cs="Courier New"/>
+          <w:lang w:eastAsia="es-MX"/>
+        </w:rPr>
+        <w:t xml:space="preserve"> </w:t>
+      </w:r>
+      <w:proofErr w:type="spellStart"/>
+      <w:r>
+        <w:rPr>
+          <w:rFonts w:ascii="Courier New" w:hAnsi="Courier New" w:cs="Courier New"/>
+          <w:lang w:eastAsia="es-MX"/>
+        </w:rPr>
+        <w:t>init</w:t>
+      </w:r>
+      <w:proofErr w:type="spellEnd"/>
+      <w:r>
+        <w:rPr>
+          <w:rFonts w:ascii="Courier New" w:hAnsi="Courier New" w:cs="Courier New"/>
+          <w:lang w:eastAsia="es-MX"/>
+        </w:rPr>
+        <w:t xml:space="preserve"> </w:t>
+      </w:r>
+    </w:p>
+    <w:p>
+      <w:pPr>
+        <w:pStyle w:val="NoSpacing"/>
+        <w:rPr>
+          <w:rFonts w:ascii="Courier New" w:hAnsi="Courier New" w:cs="Courier New"/>
+          <w:lang w:eastAsia="es-MX"/>
+        </w:rPr>
+      </w:pPr>
+      <w:r>
+        <w:rPr>
+          <w:rFonts w:ascii="Courier New" w:hAnsi="Courier New" w:cs="Courier New"/>
+          <w:lang w:eastAsia="es-MX"/>
+        </w:rPr>
+        <w:t xml:space="preserve"> </w:t>
+      </w:r>
+    </w:p>
+    <w:p>
+      <w:pPr>
+        <w:pStyle w:val="NoSpacing"/>
+        <w:rPr>
+          <w:rFonts w:ascii="Courier New" w:hAnsi="Courier New" w:cs="Courier New"/>
+          <w:lang w:eastAsia="es-MX"/>
+        </w:rPr>
+      </w:pPr>
+      <w:proofErr w:type="gramStart"/>
+      <w:r>
+        <w:rPr>
+          <w:rFonts w:ascii="Courier New" w:hAnsi="Courier New" w:cs="Courier New"/>
+          <w:lang w:eastAsia="es-MX"/>
+        </w:rPr>
+        <w:t>polymer</w:t>
+      </w:r>
+      <w:proofErr w:type="gramEnd"/>
+      <w:r>
+        <w:rPr>
+          <w:rFonts w:ascii="Courier New" w:hAnsi="Courier New" w:cs="Courier New"/>
+          <w:lang w:eastAsia="es-MX"/>
+        </w:rPr>
+        <w:t xml:space="preserve"> serve --</w:t>
+      </w:r>
+      <w:proofErr w:type="spellStart"/>
+      <w:r>
+        <w:rPr>
+          <w:rFonts w:ascii="Courier New" w:hAnsi="Courier New" w:cs="Courier New"/>
+          <w:lang w:eastAsia="es-MX"/>
+        </w:rPr>
+        <w:t>npm</w:t>
+      </w:r>
+      <w:proofErr w:type="spellEnd"/>
+    </w:p>
+    <w:p>
+      <w:pPr>
+        <w:pStyle w:val="NoSpacing"/>
+        <w:rPr>
+          <w:rFonts w:ascii="Courier New" w:hAnsi="Courier New" w:cs="Courier New"/>
+          <w:lang w:eastAsia="es-MX"/>
+        </w:rPr>
+      </w:pPr>
+    </w:p>
+    <w:p>
+      <w:pPr>
+        <w:pStyle w:val="NoSpacing"/>
+        <w:rPr>
+          <w:rFonts w:ascii="Courier New" w:hAnsi="Courier New" w:cs="Courier New"/>
+          <w:lang w:eastAsia="es-MX"/>
+        </w:rPr>
+      </w:pPr>
+      <w:proofErr w:type="gramStart"/>
+      <w:r>
+        <w:rPr>
+          <w:rFonts w:ascii="Courier New" w:hAnsi="Courier New" w:cs="Courier New"/>
+          <w:lang w:eastAsia="es-MX"/>
+        </w:rPr>
+        <w:t>open</w:t>
+      </w:r>
+      <w:proofErr w:type="gramEnd"/>
+      <w:r>
+        <w:rPr>
+          <w:rFonts w:ascii="Courier New" w:hAnsi="Courier New" w:cs="Courier New"/>
+          <w:lang w:eastAsia="es-MX"/>
+        </w:rPr>
+        <w:t xml:space="preserve"> http://127.0.0.1:&lt;port&gt;/demo/</w:t>
+      </w:r>
+      <w:r>
+        <w:rPr>
+          <w:rFonts w:ascii="Courier New" w:hAnsi="Courier New" w:cs="Courier New"/>
+          <w:lang w:eastAsia="es-MX"/>
+        </w:rPr>
+        <w:t>polymer serve --</w:t>
+      </w:r>
+      <w:proofErr w:type="spellStart"/>
+      <w:r>
+        <w:rPr>
+          <w:rFonts w:ascii="Courier New" w:hAnsi="Courier New" w:cs="Courier New"/>
+          <w:lang w:eastAsia="es-MX"/>
+        </w:rPr>
+        <w:t>npm</w:t>
+      </w:r>
+      <w:proofErr w:type="spellEnd"/>
+    </w:p>
+    <w:p>
+      <w:pPr>
+        <w:pStyle w:val="NoSpacing"/>
+        <w:rPr>
+          <w:rFonts w:ascii="Courier New" w:hAnsi="Courier New" w:cs="Courier New"/>
+          <w:lang w:eastAsia="es-MX"/>
+        </w:rPr>
+      </w:pPr>
+      <w:proofErr w:type="gramStart"/>
+      <w:r>
+        <w:rPr>
+          <w:rFonts w:ascii="Courier New" w:hAnsi="Courier New" w:cs="Courier New"/>
+          <w:lang w:eastAsia="es-MX"/>
+        </w:rPr>
+        <w:t>open</w:t>
+      </w:r>
+      <w:proofErr w:type="gramEnd"/>
+      <w:r>
+        <w:rPr>
+          <w:rFonts w:ascii="Courier New" w:hAnsi="Courier New" w:cs="Courier New"/>
+          <w:lang w:eastAsia="es-MX"/>
+        </w:rPr>
+        <w:t xml:space="preserve"> http://127.0.0.1:&lt;port&gt;/demo/</w:t>
+      </w:r>
+    </w:p>
+    <w:p>
+      <w:pPr>
+        <w:pStyle w:val="NoSpacing"/>
+        <w:rPr>
+          <w:rFonts w:ascii="Courier New" w:hAnsi="Courier New" w:cs="Courier New"/>
+          <w:lang w:eastAsia="es-MX"/>
+        </w:rPr>
+      </w:pPr>
+    </w:p>
+    <w:p>
+      <w:pPr>
+        <w:pStyle w:val="NoSpacing"/>
+        <w:rPr>
+          <w:rFonts w:ascii="Courier New" w:hAnsi="Courier New" w:cs="Courier New"/>
+          <w:lang w:eastAsia="es-MX"/>
+        </w:rPr>
+      </w:pPr>
+      <w:r>
+        <w:rPr>
+          <w:rFonts w:ascii="Courier New" w:hAnsi="Courier New" w:cs="Courier New"/>
+          <w:lang w:eastAsia="es-MX"/>
+        </w:rPr>
+        <w:t> </w:t>
+      </w:r>
+    </w:p>
+    <w:p>
+      <w:pPr>
+        <w:pStyle w:val="NoSpacing"/>
+        <w:rPr>
+          <w:rFonts w:ascii="Courier New" w:hAnsi="Courier New" w:cs="Courier New"/>
           <w:b/>
-          <w:sz w:val="24"/>
-          <w:szCs w:val="24"/>
-          <w:lang w:val="es-MX"/>
+          <w:lang w:val="es-MX" w:eastAsia="es-MX"/>
+        </w:rPr>
+      </w:pPr>
+      <w:r>
+        <w:rPr>
+          <w:rFonts w:ascii="Courier New" w:hAnsi="Courier New" w:cs="Courier New"/>
+          <w:b/>
+          <w:lang w:val="es-MX" w:eastAsia="es-MX"/>
+        </w:rPr>
+        <w:t xml:space="preserve">Para ejecutar un ejemplo descargado desde </w:t>
+      </w:r>
+      <w:proofErr w:type="spellStart"/>
+      <w:r>
+        <w:rPr>
+          <w:rFonts w:ascii="Courier New" w:hAnsi="Courier New" w:cs="Courier New"/>
+          <w:b/>
+          <w:lang w:val="es-MX" w:eastAsia="es-MX"/>
+        </w:rPr>
+        <w:t>Git</w:t>
+      </w:r>
+      <w:proofErr w:type="spellEnd"/>
+      <w:r>
+        <w:rPr>
+          <w:rFonts w:ascii="Courier New" w:hAnsi="Courier New" w:cs="Courier New"/>
+          <w:b/>
+          <w:lang w:val="es-MX" w:eastAsia="es-MX"/>
+        </w:rPr>
+        <w:t>.</w:t>
+      </w:r>
+    </w:p>
+    <w:p>
+      <w:pPr>
+        <w:pStyle w:val="NoSpacing"/>
+        <w:rPr>
+          <w:rFonts w:ascii="Courier New" w:hAnsi="Courier New" w:cs="Courier New"/>
+          <w:lang w:val="es-MX" w:eastAsia="es-MX"/>
+        </w:rPr>
+      </w:pPr>
+    </w:p>
+    <w:p>
+      <w:pPr>
+        <w:pStyle w:val="NoSpacing"/>
+        <w:rPr>
+          <w:rFonts w:ascii="Courier New" w:hAnsi="Courier New" w:cs="Courier New"/>
+          <w:color w:val="000000"/>
+          <w:sz w:val="23"/>
+          <w:szCs w:val="23"/>
+          <w:lang w:eastAsia="es-MX"/>
+        </w:rPr>
+      </w:pPr>
+      <w:proofErr w:type="spellStart"/>
+      <w:proofErr w:type="gramStart"/>
+      <w:r>
+        <w:rPr>
+          <w:rFonts w:ascii="Courier New" w:hAnsi="Courier New" w:cs="Courier New"/>
+          <w:lang w:eastAsia="es-MX"/>
+        </w:rPr>
+        <w:t>git</w:t>
+      </w:r>
+      <w:proofErr w:type="spellEnd"/>
+      <w:proofErr w:type="gramEnd"/>
+      <w:r>
+        <w:rPr>
+          <w:rFonts w:ascii="Courier New" w:hAnsi="Courier New" w:cs="Courier New"/>
+          <w:lang w:eastAsia="es-MX"/>
+        </w:rPr>
+        <w:t xml:space="preserve"> </w:t>
+      </w:r>
+      <w:r>
+        <w:rPr>
+          <w:rFonts w:ascii="Courier New" w:hAnsi="Courier New" w:cs="Courier New"/>
+          <w:color w:val="0086B3"/>
+          <w:lang w:eastAsia="es-MX"/>
+        </w:rPr>
+        <w:t>clone</w:t>
+      </w:r>
+      <w:r>
+        <w:rPr>
+          <w:rFonts w:ascii="Courier New" w:hAnsi="Courier New" w:cs="Courier New"/>
+          <w:lang w:eastAsia="es-MX"/>
+        </w:rPr>
+        <w:t xml:space="preserve"> https://github.com/PolymerLabs/polymer-2-first-element.git</w:t>
+      </w:r>
+    </w:p>
+    <w:p>
+      <w:pPr>
+        <w:pStyle w:val="NoSpacing"/>
+        <w:rPr>
+          <w:rFonts w:ascii="Courier New" w:hAnsi="Courier New" w:cs="Courier New"/>
+          <w:color w:val="000000"/>
+          <w:sz w:val="23"/>
+          <w:szCs w:val="23"/>
+          <w:lang w:eastAsia="es-MX"/>
+        </w:rPr>
+      </w:pPr>
+      <w:proofErr w:type="gramStart"/>
+      <w:r>
+        <w:rPr>
+          <w:rFonts w:ascii="Courier New" w:hAnsi="Courier New" w:cs="Courier New"/>
+          <w:color w:val="0086B3"/>
+          <w:lang w:eastAsia="es-MX"/>
+        </w:rPr>
+        <w:t>cd</w:t>
+      </w:r>
+      <w:proofErr w:type="gramEnd"/>
+      <w:r>
+        <w:rPr>
+          <w:rFonts w:ascii="Courier New" w:hAnsi="Courier New" w:cs="Courier New"/>
+          <w:lang w:eastAsia="es-MX"/>
+        </w:rPr>
+        <w:t xml:space="preserve"> polymer-2-first-element</w:t>
+      </w:r>
+    </w:p>
+    <w:p>
+      <w:pPr>
+        <w:pStyle w:val="NoSpacing"/>
+        <w:rPr>
+          <w:rFonts w:ascii="Courier New" w:hAnsi="Courier New" w:cs="Courier New"/>
+          <w:color w:val="000000"/>
+          <w:sz w:val="23"/>
+          <w:szCs w:val="23"/>
+          <w:lang w:eastAsia="es-MX"/>
+        </w:rPr>
+      </w:pPr>
+      <w:proofErr w:type="gramStart"/>
+      <w:r>
+        <w:rPr>
+          <w:rFonts w:ascii="Courier New" w:hAnsi="Courier New" w:cs="Courier New"/>
+          <w:lang w:eastAsia="es-MX"/>
+        </w:rPr>
+        <w:t>bower</w:t>
+      </w:r>
+      <w:proofErr w:type="gramEnd"/>
+      <w:r>
+        <w:rPr>
+          <w:rFonts w:ascii="Courier New" w:hAnsi="Courier New" w:cs="Courier New"/>
+          <w:lang w:eastAsia="es-MX"/>
+        </w:rPr>
+        <w:t xml:space="preserve"> install</w:t>
+      </w:r>
+    </w:p>
+    <w:p>
+      <w:pPr>
+        <w:pStyle w:val="NoSpacing"/>
+        <w:rPr>
+          <w:rFonts w:ascii="Courier New" w:hAnsi="Courier New" w:cs="Courier New"/>
+          <w:lang w:eastAsia="es-MX"/>
         </w:rPr>
       </w:pPr>
     </w:p>
@@ -12314,6 +12691,33 @@
     <w:basedOn w:val="DefaultParagraphFont"/>
     <w:rsid w:val="00EE15E9"/>
   </w:style>
+  <w:style w:type="paragraph" w:styleId="NoSpacing">
+    <w:name w:val="No Spacing"/>
+    <w:uiPriority w:val="1"/>
+    <w:qFormat/>
+    <w:rsid w:val="006B22E8"/>
+    <w:pPr>
+      <w:spacing w:line="240" w:lineRule="auto"/>
+    </w:pPr>
+  </w:style>
+  <w:style w:type="character" w:styleId="HTMLCode">
+    <w:name w:val="HTML Code"/>
+    <w:basedOn w:val="DefaultParagraphFont"/>
+    <w:uiPriority w:val="99"/>
+    <w:semiHidden/>
+    <w:unhideWhenUsed/>
+    <w:rsid w:val="005E3C57"/>
+    <w:rPr>
+      <w:rFonts w:ascii="Courier New" w:eastAsia="Times New Roman" w:hAnsi="Courier New" w:cs="Courier New"/>
+      <w:sz w:val="20"/>
+      <w:szCs w:val="20"/>
+    </w:rPr>
+  </w:style>
+  <w:style w:type="character" w:customStyle="1" w:styleId="hljs-builtin">
+    <w:name w:val="hljs-built_in"/>
+    <w:basedOn w:val="DefaultParagraphFont"/>
+    <w:rsid w:val="005E3C57"/>
+  </w:style>
 </w:styles>
 </file>
 

--- a/Curso Polymer Softtek v1.1.docx
+++ b/Curso Polymer Softtek v1.1.docx
@@ -7837,6 +7837,8 @@
           <w:lang w:val="es-MX"/>
         </w:rPr>
       </w:pPr>
+      <w:bookmarkStart w:id="0" w:name="_GoBack"/>
+      <w:bookmarkEnd w:id="0"/>
     </w:p>
     <w:p>
       <w:pPr>
@@ -7845,6 +7847,7 @@
           <w:b/>
           <w:sz w:val="24"/>
           <w:szCs w:val="24"/>
+          <w:lang w:val="es-MX"/>
         </w:rPr>
       </w:pPr>
       <w:r>
@@ -7853,9 +7856,199 @@
           <w:b/>
           <w:sz w:val="24"/>
           <w:szCs w:val="24"/>
-        </w:rPr>
-        <w:br w:type="page"/>
-      </w:r>
+          <w:lang w:val="es-MX"/>
+        </w:rPr>
+        <w:t>Laboratorios</w:t>
+      </w:r>
+    </w:p>
+    <w:p>
+      <w:pPr>
+        <w:rPr>
+          <w:rFonts w:ascii="Calibri" w:eastAsia="Calibri" w:hAnsi="Calibri" w:cs="Calibri"/>
+          <w:lang w:val="es-MX"/>
+        </w:rPr>
+      </w:pPr>
+      <w:r>
+        <w:rPr>
+          <w:rFonts w:ascii="Calibri" w:eastAsia="Calibri" w:hAnsi="Calibri" w:cs="Calibri"/>
+          <w:lang w:val="es-MX"/>
+        </w:rPr>
+        <w:t>Tu primer app progresiva</w:t>
+      </w:r>
+    </w:p>
+    <w:p>
+      <w:pPr>
+        <w:rPr>
+          <w:rFonts w:ascii="Calibri" w:eastAsia="Calibri" w:hAnsi="Calibri" w:cs="Calibri"/>
+          <w:lang w:val="es-MX"/>
+        </w:rPr>
+      </w:pPr>
+      <w:hyperlink r:id="rId27" w:history="1">
+        <w:r>
+          <w:rPr>
+            <w:rStyle w:val="Hyperlink"/>
+            <w:rFonts w:ascii="Calibri" w:eastAsia="Calibri" w:hAnsi="Calibri" w:cs="Calibri"/>
+            <w:lang w:val="es-MX"/>
+          </w:rPr>
+          <w:t>https://codelabs.developers.google.com/codelabs/your-first-pwapp/index.html?index=..%2F..index#0</w:t>
+        </w:r>
+      </w:hyperlink>
+      <w:r>
+        <w:rPr>
+          <w:rFonts w:ascii="Calibri" w:eastAsia="Calibri" w:hAnsi="Calibri" w:cs="Calibri"/>
+          <w:lang w:val="es-MX"/>
+        </w:rPr>
+        <w:t xml:space="preserve"> </w:t>
+      </w:r>
+    </w:p>
+    <w:p>
+      <w:pPr>
+        <w:rPr>
+          <w:rFonts w:ascii="Calibri" w:eastAsia="Calibri" w:hAnsi="Calibri" w:cs="Calibri"/>
+        </w:rPr>
+      </w:pPr>
+      <w:r>
+        <w:rPr>
+          <w:rFonts w:ascii="Calibri" w:eastAsia="Calibri" w:hAnsi="Calibri" w:cs="Calibri"/>
+        </w:rPr>
+        <w:t>Polymer First Element</w:t>
+      </w:r>
+    </w:p>
+    <w:p>
+      <w:pPr>
+        <w:rPr>
+          <w:rFonts w:ascii="Calibri" w:eastAsia="Calibri" w:hAnsi="Calibri" w:cs="Calibri"/>
+        </w:rPr>
+      </w:pPr>
+      <w:hyperlink r:id="rId28" w:history="1">
+        <w:r>
+          <w:rPr>
+            <w:rStyle w:val="Hyperlink"/>
+            <w:rFonts w:ascii="Calibri" w:eastAsia="Calibri" w:hAnsi="Calibri" w:cs="Calibri"/>
+          </w:rPr>
+          <w:t>https://codelabs.developers.google.com/codelabs/polymer-first-elements/index.html?index=..%2F..index#2</w:t>
+        </w:r>
+      </w:hyperlink>
+    </w:p>
+    <w:p>
+      <w:pPr>
+        <w:rPr>
+          <w:rFonts w:ascii="Calibri" w:eastAsia="Calibri" w:hAnsi="Calibri" w:cs="Calibri"/>
+          <w:lang w:val="es-MX"/>
+        </w:rPr>
+      </w:pPr>
+      <w:r>
+        <w:rPr>
+          <w:rFonts w:ascii="Calibri" w:eastAsia="Calibri" w:hAnsi="Calibri" w:cs="Calibri"/>
+          <w:lang w:val="es-MX"/>
+        </w:rPr>
+        <w:t>Adivina Bandera</w:t>
+      </w:r>
+    </w:p>
+    <w:p>
+      <w:pPr>
+        <w:rPr>
+          <w:rFonts w:ascii="Calibri" w:eastAsia="Calibri" w:hAnsi="Calibri" w:cs="Calibri"/>
+          <w:lang w:val="es-MX"/>
+        </w:rPr>
+      </w:pPr>
+      <w:hyperlink r:id="rId29" w:history="1">
+        <w:r>
+          <w:rPr>
+            <w:rStyle w:val="Hyperlink"/>
+            <w:rFonts w:ascii="Calibri" w:eastAsia="Calibri" w:hAnsi="Calibri" w:cs="Calibri"/>
+            <w:lang w:val="es-MX"/>
+          </w:rPr>
+          <w:t>https://codelabs.developers.google.com/codelabs/whose-flag/index.html?index=..%2F..index#0</w:t>
+        </w:r>
+      </w:hyperlink>
+      <w:r>
+        <w:rPr>
+          <w:rFonts w:ascii="Calibri" w:eastAsia="Calibri" w:hAnsi="Calibri" w:cs="Calibri"/>
+          <w:lang w:val="es-MX"/>
+        </w:rPr>
+        <w:t xml:space="preserve"> </w:t>
+      </w:r>
+    </w:p>
+    <w:p>
+      <w:pPr>
+        <w:rPr>
+          <w:rFonts w:ascii="Calibri" w:eastAsia="Calibri" w:hAnsi="Calibri" w:cs="Calibri"/>
+        </w:rPr>
+      </w:pPr>
+      <w:proofErr w:type="spellStart"/>
+      <w:r>
+        <w:rPr>
+          <w:rFonts w:ascii="Calibri" w:eastAsia="Calibri" w:hAnsi="Calibri" w:cs="Calibri"/>
+        </w:rPr>
+        <w:t>Migración</w:t>
+      </w:r>
+      <w:proofErr w:type="spellEnd"/>
+      <w:r>
+        <w:rPr>
+          <w:rFonts w:ascii="Calibri" w:eastAsia="Calibri" w:hAnsi="Calibri" w:cs="Calibri"/>
+        </w:rPr>
+        <w:t xml:space="preserve"> de App</w:t>
+      </w:r>
+    </w:p>
+    <w:p>
+      <w:pPr>
+        <w:rPr>
+          <w:rFonts w:ascii="Calibri" w:eastAsia="Calibri" w:hAnsi="Calibri" w:cs="Calibri"/>
+        </w:rPr>
+      </w:pPr>
+      <w:hyperlink r:id="rId30" w:history="1">
+        <w:r>
+          <w:rPr>
+            <w:rStyle w:val="Hyperlink"/>
+            <w:rFonts w:ascii="Calibri" w:eastAsia="Calibri" w:hAnsi="Calibri" w:cs="Calibri"/>
+          </w:rPr>
+          <w:t>https://codelabs.developers.google.com/codelabs/migrate-to-progressive-web-apps/index.html?index=..%2F..index#0</w:t>
+        </w:r>
+      </w:hyperlink>
+      <w:r>
+        <w:rPr>
+          <w:rFonts w:ascii="Calibri" w:eastAsia="Calibri" w:hAnsi="Calibri" w:cs="Calibri"/>
+        </w:rPr>
+        <w:t xml:space="preserve"> </w:t>
+      </w:r>
+    </w:p>
+    <w:p>
+      <w:pPr>
+        <w:rPr>
+          <w:rFonts w:ascii="Calibri" w:eastAsia="Calibri" w:hAnsi="Calibri" w:cs="Calibri"/>
+        </w:rPr>
+      </w:pPr>
+      <w:r>
+        <w:rPr>
+          <w:rFonts w:ascii="Calibri" w:eastAsia="Calibri" w:hAnsi="Calibri" w:cs="Calibri"/>
+        </w:rPr>
+        <w:t>Starter Kit app</w:t>
+      </w:r>
+    </w:p>
+    <w:p>
+      <w:pPr>
+        <w:rPr>
+          <w:rFonts w:ascii="Calibri" w:eastAsia="Calibri" w:hAnsi="Calibri" w:cs="Calibri"/>
+        </w:rPr>
+      </w:pPr>
+      <w:hyperlink r:id="rId31" w:history="1">
+        <w:r>
+          <w:rPr>
+            <w:rStyle w:val="Hyperlink"/>
+            <w:rFonts w:ascii="Calibri" w:eastAsia="Calibri" w:hAnsi="Calibri" w:cs="Calibri"/>
+          </w:rPr>
+          <w:t>https://codelabs.developers.google.com/codelabs/polymer-es2015/index.html?index=..%2F..index#0</w:t>
+        </w:r>
+      </w:hyperlink>
+    </w:p>
+    <w:p>
+      <w:pPr>
+        <w:rPr>
+          <w:rFonts w:ascii="Calibri" w:eastAsia="Calibri" w:hAnsi="Calibri" w:cs="Calibri"/>
+          <w:b/>
+        </w:rPr>
+      </w:pPr>
     </w:p>
     <w:p>
       <w:pPr>
@@ -7866,7 +8059,6 @@
           <w:szCs w:val="24"/>
         </w:rPr>
       </w:pPr>
-      <w:proofErr w:type="spellStart"/>
       <w:r>
         <w:rPr>
           <w:rFonts w:ascii="Calibri" w:eastAsia="Calibri" w:hAnsi="Calibri" w:cs="Calibri"/>
@@ -7875,6 +8067,27 @@
           <w:szCs w:val="24"/>
         </w:rPr>
         <w:lastRenderedPageBreak/>
+        <w:br w:type="page"/>
+      </w:r>
+    </w:p>
+    <w:p>
+      <w:pPr>
+        <w:rPr>
+          <w:rFonts w:ascii="Calibri" w:eastAsia="Calibri" w:hAnsi="Calibri" w:cs="Calibri"/>
+          <w:b/>
+          <w:sz w:val="24"/>
+          <w:szCs w:val="24"/>
+        </w:rPr>
+      </w:pPr>
+      <w:proofErr w:type="spellStart"/>
+      <w:r>
+        <w:rPr>
+          <w:rFonts w:ascii="Calibri" w:eastAsia="Calibri" w:hAnsi="Calibri" w:cs="Calibri"/>
+          <w:b/>
+          <w:sz w:val="24"/>
+          <w:szCs w:val="24"/>
+        </w:rPr>
+        <w:lastRenderedPageBreak/>
         <w:t>Ambientación</w:t>
       </w:r>
       <w:proofErr w:type="spellEnd"/>
@@ -7943,93 +8156,16 @@
         <w:pStyle w:val="NoSpacing"/>
         <w:rPr>
           <w:rFonts w:ascii="Courier New" w:hAnsi="Courier New" w:cs="Courier New"/>
-          <w:lang w:eastAsia="es-MX"/>
-        </w:rPr>
-      </w:pPr>
-      <w:r>
-        <w:rPr>
-          <w:rFonts w:ascii="Courier New" w:hAnsi="Courier New" w:cs="Courier New"/>
-          <w:lang w:eastAsia="es-MX"/>
-        </w:rPr>
-        <w:t>Atom</w:t>
-      </w:r>
-    </w:p>
-    <w:p>
-      <w:pPr>
-        <w:pStyle w:val="NoSpacing"/>
-        <w:rPr>
-          <w:rFonts w:ascii="Courier New" w:hAnsi="Courier New" w:cs="Courier New"/>
-          <w:lang w:eastAsia="es-MX"/>
-        </w:rPr>
-      </w:pPr>
-      <w:r>
-        <w:rPr>
-          <w:rFonts w:ascii="Courier New" w:hAnsi="Courier New" w:cs="Courier New"/>
-          <w:lang w:eastAsia="es-MX"/>
-        </w:rPr>
-        <w:t>Web Server Chrome</w:t>
-      </w:r>
-    </w:p>
-    <w:p>
-      <w:pPr>
-        <w:pStyle w:val="NoSpacing"/>
-        <w:rPr>
-          <w:rFonts w:ascii="Courier New" w:hAnsi="Courier New" w:cs="Courier New"/>
-          <w:lang w:eastAsia="es-MX"/>
+          <w:lang w:val="es-MX" w:eastAsia="es-MX"/>
         </w:rPr>
       </w:pPr>
       <w:proofErr w:type="spellStart"/>
-      <w:proofErr w:type="gramStart"/>
-      <w:r>
-        <w:rPr>
-          <w:rFonts w:ascii="Courier New" w:hAnsi="Courier New" w:cs="Courier New"/>
-          <w:lang w:eastAsia="es-MX"/>
-        </w:rPr>
-        <w:t>npm</w:t>
-      </w:r>
-      <w:proofErr w:type="spellEnd"/>
-      <w:proofErr w:type="gramEnd"/>
-      <w:r>
-        <w:rPr>
-          <w:rFonts w:ascii="Courier New" w:hAnsi="Courier New" w:cs="Courier New"/>
-          <w:lang w:eastAsia="es-MX"/>
-        </w:rPr>
-        <w:t xml:space="preserve"> -v</w:t>
-      </w:r>
-    </w:p>
-    <w:p>
-      <w:pPr>
-        <w:pStyle w:val="NoSpacing"/>
+      <w:r>
         <w:rPr>
           <w:rFonts w:ascii="Courier New" w:hAnsi="Courier New" w:cs="Courier New"/>
           <w:lang w:val="es-MX" w:eastAsia="es-MX"/>
         </w:rPr>
-      </w:pPr>
-      <w:proofErr w:type="spellStart"/>
-      <w:proofErr w:type="gramStart"/>
-      <w:r>
-        <w:rPr>
-          <w:rFonts w:ascii="Courier New" w:hAnsi="Courier New" w:cs="Courier New"/>
-          <w:lang w:val="es-MX" w:eastAsia="es-MX"/>
-        </w:rPr>
-        <w:t>git</w:t>
-      </w:r>
-      <w:proofErr w:type="spellEnd"/>
-      <w:proofErr w:type="gramEnd"/>
-      <w:r>
-        <w:rPr>
-          <w:rFonts w:ascii="Courier New" w:hAnsi="Courier New" w:cs="Courier New"/>
-          <w:lang w:val="es-MX" w:eastAsia="es-MX"/>
-        </w:rPr>
-        <w:t xml:space="preserve"> --</w:t>
-      </w:r>
-      <w:proofErr w:type="spellStart"/>
-      <w:r>
-        <w:rPr>
-          <w:rFonts w:ascii="Courier New" w:hAnsi="Courier New" w:cs="Courier New"/>
-          <w:lang w:val="es-MX" w:eastAsia="es-MX"/>
-        </w:rPr>
-        <w:t>version</w:t>
+        <w:t>Atom</w:t>
       </w:r>
       <w:proofErr w:type="spellEnd"/>
     </w:p>
@@ -8038,40 +8174,69 @@
         <w:pStyle w:val="NoSpacing"/>
         <w:rPr>
           <w:rFonts w:ascii="Courier New" w:hAnsi="Courier New" w:cs="Courier New"/>
-          <w:lang w:val="es-MX" w:eastAsia="es-MX"/>
-        </w:rPr>
-      </w:pPr>
+          <w:lang w:eastAsia="es-MX"/>
+        </w:rPr>
+      </w:pPr>
+      <w:r>
+        <w:rPr>
+          <w:rFonts w:ascii="Courier New" w:hAnsi="Courier New" w:cs="Courier New"/>
+          <w:lang w:eastAsia="es-MX"/>
+        </w:rPr>
+        <w:t>Web Server Chrome</w:t>
+      </w:r>
     </w:p>
     <w:p>
       <w:pPr>
         <w:pStyle w:val="NoSpacing"/>
         <w:rPr>
           <w:rFonts w:ascii="Courier New" w:hAnsi="Courier New" w:cs="Courier New"/>
-          <w:lang w:val="es-MX" w:eastAsia="es-MX"/>
-        </w:rPr>
-      </w:pPr>
-      <w:r>
+          <w:lang w:eastAsia="es-MX"/>
+        </w:rPr>
+      </w:pPr>
+      <w:proofErr w:type="spellStart"/>
+      <w:proofErr w:type="gramStart"/>
+      <w:r>
+        <w:rPr>
+          <w:rFonts w:ascii="Courier New" w:hAnsi="Courier New" w:cs="Courier New"/>
+          <w:lang w:eastAsia="es-MX"/>
+        </w:rPr>
+        <w:t>npm</w:t>
+      </w:r>
+      <w:proofErr w:type="spellEnd"/>
+      <w:proofErr w:type="gramEnd"/>
+      <w:r>
+        <w:rPr>
+          <w:rFonts w:ascii="Courier New" w:hAnsi="Courier New" w:cs="Courier New"/>
+          <w:lang w:eastAsia="es-MX"/>
+        </w:rPr>
+        <w:t xml:space="preserve"> -v</w:t>
+      </w:r>
+    </w:p>
+    <w:p>
+      <w:pPr>
+        <w:pStyle w:val="NoSpacing"/>
         <w:rPr>
           <w:rFonts w:ascii="Courier New" w:hAnsi="Courier New" w:cs="Courier New"/>
           <w:lang w:val="es-MX" w:eastAsia="es-MX"/>
         </w:rPr>
-        <w:t xml:space="preserve"># </w:t>
-      </w:r>
+      </w:pPr>
       <w:proofErr w:type="spellStart"/>
+      <w:proofErr w:type="gramStart"/>
       <w:r>
         <w:rPr>
           <w:rFonts w:ascii="Courier New" w:hAnsi="Courier New" w:cs="Courier New"/>
           <w:lang w:val="es-MX" w:eastAsia="es-MX"/>
         </w:rPr>
-        <w:t>Preparacion</w:t>
+        <w:t>git</w:t>
       </w:r>
       <w:proofErr w:type="spellEnd"/>
+      <w:proofErr w:type="gramEnd"/>
       <w:r>
         <w:rPr>
           <w:rFonts w:ascii="Courier New" w:hAnsi="Courier New" w:cs="Courier New"/>
           <w:lang w:val="es-MX" w:eastAsia="es-MX"/>
         </w:rPr>
-        <w:t xml:space="preserve"> del ambiente </w:t>
+        <w:t xml:space="preserve"> --</w:t>
       </w:r>
       <w:proofErr w:type="spellStart"/>
       <w:r>
@@ -8079,7 +8244,7 @@
           <w:rFonts w:ascii="Courier New" w:hAnsi="Courier New" w:cs="Courier New"/>
           <w:lang w:val="es-MX" w:eastAsia="es-MX"/>
         </w:rPr>
-        <w:t>Polymer</w:t>
+        <w:t>version</w:t>
       </w:r>
       <w:proofErr w:type="spellEnd"/>
     </w:p>
@@ -8088,145 +8253,48 @@
         <w:pStyle w:val="NoSpacing"/>
         <w:rPr>
           <w:rFonts w:ascii="Courier New" w:hAnsi="Courier New" w:cs="Courier New"/>
-          <w:lang w:eastAsia="es-MX"/>
-        </w:rPr>
-      </w:pPr>
-      <w:proofErr w:type="spellStart"/>
-      <w:proofErr w:type="gramStart"/>
-      <w:r>
-        <w:rPr>
-          <w:rFonts w:ascii="Courier New" w:hAnsi="Courier New" w:cs="Courier New"/>
-          <w:lang w:eastAsia="es-MX"/>
-        </w:rPr>
-        <w:t>npm</w:t>
-      </w:r>
-      <w:proofErr w:type="spellEnd"/>
-      <w:proofErr w:type="gramEnd"/>
-      <w:r>
-        <w:rPr>
-          <w:rFonts w:ascii="Courier New" w:hAnsi="Courier New" w:cs="Courier New"/>
-          <w:lang w:eastAsia="es-MX"/>
-        </w:rPr>
-        <w:t xml:space="preserve"> install -g bower</w:t>
-      </w:r>
+          <w:lang w:val="es-MX" w:eastAsia="es-MX"/>
+        </w:rPr>
+      </w:pPr>
     </w:p>
     <w:p>
       <w:pPr>
         <w:pStyle w:val="NoSpacing"/>
         <w:rPr>
           <w:rFonts w:ascii="Courier New" w:hAnsi="Courier New" w:cs="Courier New"/>
-          <w:lang w:eastAsia="es-MX"/>
-        </w:rPr>
-      </w:pPr>
+          <w:lang w:val="es-MX" w:eastAsia="es-MX"/>
+        </w:rPr>
+      </w:pPr>
+      <w:r>
+        <w:rPr>
+          <w:rFonts w:ascii="Courier New" w:hAnsi="Courier New" w:cs="Courier New"/>
+          <w:lang w:val="es-MX" w:eastAsia="es-MX"/>
+        </w:rPr>
+        <w:t xml:space="preserve"># </w:t>
+      </w:r>
       <w:proofErr w:type="spellStart"/>
-      <w:proofErr w:type="gramStart"/>
       <w:r>
         <w:rPr>
           <w:rFonts w:ascii="Courier New" w:hAnsi="Courier New" w:cs="Courier New"/>
-          <w:lang w:eastAsia="es-MX"/>
-        </w:rPr>
-        <w:t>npm</w:t>
+          <w:lang w:val="es-MX" w:eastAsia="es-MX"/>
+        </w:rPr>
+        <w:t>Preparacion</w:t>
       </w:r>
       <w:proofErr w:type="spellEnd"/>
-      <w:proofErr w:type="gramEnd"/>
       <w:r>
         <w:rPr>
           <w:rFonts w:ascii="Courier New" w:hAnsi="Courier New" w:cs="Courier New"/>
-          <w:lang w:eastAsia="es-MX"/>
-        </w:rPr>
-        <w:t xml:space="preserve"> install -g polymer-cli</w:t>
-      </w:r>
-    </w:p>
-    <w:p>
-      <w:pPr>
-        <w:pStyle w:val="NoSpacing"/>
+          <w:lang w:val="es-MX" w:eastAsia="es-MX"/>
+        </w:rPr>
+        <w:t xml:space="preserve"> del ambiente </w:t>
+      </w:r>
+      <w:proofErr w:type="spellStart"/>
+      <w:r>
         <w:rPr>
           <w:rFonts w:ascii="Courier New" w:hAnsi="Courier New" w:cs="Courier New"/>
-          <w:lang w:eastAsia="es-MX"/>
-        </w:rPr>
-      </w:pPr>
-      <w:r>
-        <w:rPr>
-          <w:rFonts w:ascii="Courier New" w:hAnsi="Courier New" w:cs="Courier New"/>
-          <w:lang w:eastAsia="es-MX"/>
-        </w:rPr>
-        <w:t xml:space="preserve"> </w:t>
-      </w:r>
-    </w:p>
-    <w:p>
-      <w:pPr>
-        <w:pStyle w:val="NoSpacing"/>
-        <w:rPr>
-          <w:rFonts w:ascii="Courier New" w:hAnsi="Courier New" w:cs="Courier New"/>
-          <w:lang w:eastAsia="es-MX"/>
-        </w:rPr>
-      </w:pPr>
-      <w:bookmarkStart w:id="0" w:name="_GoBack"/>
-      <w:proofErr w:type="gramStart"/>
-      <w:r>
-        <w:rPr>
-          <w:rFonts w:ascii="Courier New" w:hAnsi="Courier New" w:cs="Courier New"/>
-          <w:lang w:eastAsia="es-MX"/>
-        </w:rPr>
-        <w:t>set</w:t>
-      </w:r>
-      <w:proofErr w:type="gramEnd"/>
-      <w:r>
-        <w:rPr>
-          <w:rFonts w:ascii="Courier New" w:hAnsi="Courier New" w:cs="Courier New"/>
-          <w:lang w:eastAsia="es-MX"/>
-        </w:rPr>
-        <w:t xml:space="preserve"> PATH=C:\Users\jose.iturbide\AppData\Roaming\npm;%PATH%</w:t>
-      </w:r>
-    </w:p>
-    <w:bookmarkEnd w:id="0"/>
-    <w:p>
-      <w:pPr>
-        <w:pStyle w:val="NoSpacing"/>
-        <w:rPr>
-          <w:rFonts w:ascii="Courier New" w:hAnsi="Courier New" w:cs="Courier New"/>
-          <w:lang w:eastAsia="es-MX"/>
-        </w:rPr>
-      </w:pPr>
-      <w:r>
-        <w:rPr>
-          <w:rFonts w:ascii="Courier New" w:hAnsi="Courier New" w:cs="Courier New"/>
-          <w:lang w:eastAsia="es-MX"/>
-        </w:rPr>
-        <w:t xml:space="preserve"> </w:t>
-      </w:r>
-    </w:p>
-    <w:p>
-      <w:pPr>
-        <w:pStyle w:val="NoSpacing"/>
-        <w:rPr>
-          <w:rFonts w:ascii="Courier New" w:hAnsi="Courier New" w:cs="Courier New"/>
-          <w:lang w:eastAsia="es-MX"/>
-        </w:rPr>
-      </w:pPr>
-      <w:proofErr w:type="gramStart"/>
-      <w:r>
-        <w:rPr>
-          <w:rFonts w:ascii="Courier New" w:hAnsi="Courier New" w:cs="Courier New"/>
-          <w:lang w:eastAsia="es-MX"/>
-        </w:rPr>
-        <w:t>bower</w:t>
-      </w:r>
-      <w:proofErr w:type="gramEnd"/>
-      <w:r>
-        <w:rPr>
-          <w:rFonts w:ascii="Courier New" w:hAnsi="Courier New" w:cs="Courier New"/>
-          <w:lang w:eastAsia="es-MX"/>
-        </w:rPr>
-        <w:t xml:space="preserve"> install </w:t>
-      </w:r>
-      <w:proofErr w:type="spellStart"/>
-      <w:r>
-        <w:rPr>
-          <w:rFonts w:ascii="Courier New" w:hAnsi="Courier New" w:cs="Courier New"/>
-          <w:lang w:eastAsia="es-MX"/>
-        </w:rPr>
-        <w:t>jquery</w:t>
+          <w:lang w:val="es-MX" w:eastAsia="es-MX"/>
+        </w:rPr>
+        <w:t>Polymer</w:t>
       </w:r>
       <w:proofErr w:type="spellEnd"/>
     </w:p>
@@ -8238,6 +8306,24 @@
           <w:lang w:eastAsia="es-MX"/>
         </w:rPr>
       </w:pPr>
+      <w:proofErr w:type="spellStart"/>
+      <w:proofErr w:type="gramStart"/>
+      <w:r>
+        <w:rPr>
+          <w:rFonts w:ascii="Courier New" w:hAnsi="Courier New" w:cs="Courier New"/>
+          <w:lang w:eastAsia="es-MX"/>
+        </w:rPr>
+        <w:t>npm</w:t>
+      </w:r>
+      <w:proofErr w:type="spellEnd"/>
+      <w:proofErr w:type="gramEnd"/>
+      <w:r>
+        <w:rPr>
+          <w:rFonts w:ascii="Courier New" w:hAnsi="Courier New" w:cs="Courier New"/>
+          <w:lang w:eastAsia="es-MX"/>
+        </w:rPr>
+        <w:t xml:space="preserve"> install -g bower</w:t>
+      </w:r>
     </w:p>
     <w:p>
       <w:pPr>
@@ -8247,21 +8333,23 @@
           <w:lang w:eastAsia="es-MX"/>
         </w:rPr>
       </w:pPr>
+      <w:proofErr w:type="spellStart"/>
       <w:proofErr w:type="gramStart"/>
       <w:r>
         <w:rPr>
           <w:rFonts w:ascii="Courier New" w:hAnsi="Courier New" w:cs="Courier New"/>
           <w:lang w:eastAsia="es-MX"/>
         </w:rPr>
-        <w:t>bower</w:t>
-      </w:r>
+        <w:t>npm</w:t>
+      </w:r>
+      <w:proofErr w:type="spellEnd"/>
       <w:proofErr w:type="gramEnd"/>
       <w:r>
         <w:rPr>
           <w:rFonts w:ascii="Courier New" w:hAnsi="Courier New" w:cs="Courier New"/>
           <w:lang w:eastAsia="es-MX"/>
         </w:rPr>
-        <w:t xml:space="preserve"> install --save Polymer/polymer</w:t>
+        <w:t xml:space="preserve"> install -g polymer-cli</w:t>
       </w:r>
     </w:p>
     <w:p>
@@ -8294,7 +8382,7 @@
           <w:rFonts w:ascii="Courier New" w:hAnsi="Courier New" w:cs="Courier New"/>
           <w:lang w:eastAsia="es-MX"/>
         </w:rPr>
-        <w:t>polymer</w:t>
+        <w:t>set</w:t>
       </w:r>
       <w:proofErr w:type="gramEnd"/>
       <w:r>
@@ -8302,17 +8390,17 @@
           <w:rFonts w:ascii="Courier New" w:hAnsi="Courier New" w:cs="Courier New"/>
           <w:lang w:eastAsia="es-MX"/>
         </w:rPr>
-        <w:t xml:space="preserve"> </w:t>
-      </w:r>
-      <w:proofErr w:type="spellStart"/>
-      <w:r>
+        <w:t xml:space="preserve"> PATH=C:\Users\jose.iturbide\AppData\Roaming\npm;%PATH%</w:t>
+      </w:r>
+    </w:p>
+    <w:p>
+      <w:pPr>
+        <w:pStyle w:val="NoSpacing"/>
         <w:rPr>
           <w:rFonts w:ascii="Courier New" w:hAnsi="Courier New" w:cs="Courier New"/>
           <w:lang w:eastAsia="es-MX"/>
         </w:rPr>
-        <w:t>init</w:t>
-      </w:r>
-      <w:proofErr w:type="spellEnd"/>
+      </w:pPr>
       <w:r>
         <w:rPr>
           <w:rFonts w:ascii="Courier New" w:hAnsi="Courier New" w:cs="Courier New"/>
@@ -8329,45 +8417,29 @@
           <w:lang w:eastAsia="es-MX"/>
         </w:rPr>
       </w:pPr>
+      <w:proofErr w:type="gramStart"/>
       <w:r>
         <w:rPr>
           <w:rFonts w:ascii="Courier New" w:hAnsi="Courier New" w:cs="Courier New"/>
           <w:lang w:eastAsia="es-MX"/>
         </w:rPr>
-        <w:t xml:space="preserve"> </w:t>
-      </w:r>
-    </w:p>
-    <w:p>
-      <w:pPr>
-        <w:pStyle w:val="NoSpacing"/>
+        <w:t>bower</w:t>
+      </w:r>
+      <w:proofErr w:type="gramEnd"/>
+      <w:r>
         <w:rPr>
           <w:rFonts w:ascii="Courier New" w:hAnsi="Courier New" w:cs="Courier New"/>
           <w:lang w:eastAsia="es-MX"/>
         </w:rPr>
-      </w:pPr>
-      <w:proofErr w:type="gramStart"/>
+        <w:t xml:space="preserve"> install </w:t>
+      </w:r>
+      <w:proofErr w:type="spellStart"/>
       <w:r>
         <w:rPr>
           <w:rFonts w:ascii="Courier New" w:hAnsi="Courier New" w:cs="Courier New"/>
           <w:lang w:eastAsia="es-MX"/>
         </w:rPr>
-        <w:t>polymer</w:t>
-      </w:r>
-      <w:proofErr w:type="gramEnd"/>
-      <w:r>
-        <w:rPr>
-          <w:rFonts w:ascii="Courier New" w:hAnsi="Courier New" w:cs="Courier New"/>
-          <w:lang w:eastAsia="es-MX"/>
-        </w:rPr>
-        <w:t xml:space="preserve"> serve --</w:t>
-      </w:r>
-      <w:proofErr w:type="spellStart"/>
-      <w:r>
-        <w:rPr>
-          <w:rFonts w:ascii="Courier New" w:hAnsi="Courier New" w:cs="Courier New"/>
-          <w:lang w:eastAsia="es-MX"/>
-        </w:rPr>
-        <w:t>npm</w:t>
+        <w:t>jquery</w:t>
       </w:r>
       <w:proofErr w:type="spellEnd"/>
     </w:p>
@@ -8394,7 +8466,7 @@
           <w:rFonts w:ascii="Courier New" w:hAnsi="Courier New" w:cs="Courier New"/>
           <w:lang w:eastAsia="es-MX"/>
         </w:rPr>
-        <w:t>open</w:t>
+        <w:t>bower</w:t>
       </w:r>
       <w:proofErr w:type="gramEnd"/>
       <w:r>
@@ -8402,14 +8474,105 @@
           <w:rFonts w:ascii="Courier New" w:hAnsi="Courier New" w:cs="Courier New"/>
           <w:lang w:eastAsia="es-MX"/>
         </w:rPr>
-        <w:t xml:space="preserve"> http://127.0.0.1:&lt;port&gt;/demo/</w:t>
-      </w:r>
-      <w:r>
+        <w:t xml:space="preserve"> install --save Polymer/polymer</w:t>
+      </w:r>
+    </w:p>
+    <w:p>
+      <w:pPr>
+        <w:pStyle w:val="NoSpacing"/>
         <w:rPr>
           <w:rFonts w:ascii="Courier New" w:hAnsi="Courier New" w:cs="Courier New"/>
           <w:lang w:eastAsia="es-MX"/>
         </w:rPr>
-        <w:t>polymer serve --</w:t>
+      </w:pPr>
+      <w:r>
+        <w:rPr>
+          <w:rFonts w:ascii="Courier New" w:hAnsi="Courier New" w:cs="Courier New"/>
+          <w:lang w:eastAsia="es-MX"/>
+        </w:rPr>
+        <w:t xml:space="preserve"> </w:t>
+      </w:r>
+    </w:p>
+    <w:p>
+      <w:pPr>
+        <w:pStyle w:val="NoSpacing"/>
+        <w:rPr>
+          <w:rFonts w:ascii="Courier New" w:hAnsi="Courier New" w:cs="Courier New"/>
+          <w:lang w:eastAsia="es-MX"/>
+        </w:rPr>
+      </w:pPr>
+      <w:proofErr w:type="gramStart"/>
+      <w:r>
+        <w:rPr>
+          <w:rFonts w:ascii="Courier New" w:hAnsi="Courier New" w:cs="Courier New"/>
+          <w:lang w:eastAsia="es-MX"/>
+        </w:rPr>
+        <w:t>polymer</w:t>
+      </w:r>
+      <w:proofErr w:type="gramEnd"/>
+      <w:r>
+        <w:rPr>
+          <w:rFonts w:ascii="Courier New" w:hAnsi="Courier New" w:cs="Courier New"/>
+          <w:lang w:eastAsia="es-MX"/>
+        </w:rPr>
+        <w:t xml:space="preserve"> </w:t>
+      </w:r>
+      <w:proofErr w:type="spellStart"/>
+      <w:r>
+        <w:rPr>
+          <w:rFonts w:ascii="Courier New" w:hAnsi="Courier New" w:cs="Courier New"/>
+          <w:lang w:eastAsia="es-MX"/>
+        </w:rPr>
+        <w:t>init</w:t>
+      </w:r>
+      <w:proofErr w:type="spellEnd"/>
+      <w:r>
+        <w:rPr>
+          <w:rFonts w:ascii="Courier New" w:hAnsi="Courier New" w:cs="Courier New"/>
+          <w:lang w:eastAsia="es-MX"/>
+        </w:rPr>
+        <w:t xml:space="preserve"> </w:t>
+      </w:r>
+    </w:p>
+    <w:p>
+      <w:pPr>
+        <w:pStyle w:val="NoSpacing"/>
+        <w:rPr>
+          <w:rFonts w:ascii="Courier New" w:hAnsi="Courier New" w:cs="Courier New"/>
+          <w:lang w:eastAsia="es-MX"/>
+        </w:rPr>
+      </w:pPr>
+      <w:r>
+        <w:rPr>
+          <w:rFonts w:ascii="Courier New" w:hAnsi="Courier New" w:cs="Courier New"/>
+          <w:lang w:eastAsia="es-MX"/>
+        </w:rPr>
+        <w:t xml:space="preserve"> </w:t>
+      </w:r>
+    </w:p>
+    <w:p>
+      <w:pPr>
+        <w:pStyle w:val="NoSpacing"/>
+        <w:rPr>
+          <w:rFonts w:ascii="Courier New" w:hAnsi="Courier New" w:cs="Courier New"/>
+          <w:lang w:eastAsia="es-MX"/>
+        </w:rPr>
+      </w:pPr>
+      <w:proofErr w:type="gramStart"/>
+      <w:r>
+        <w:rPr>
+          <w:rFonts w:ascii="Courier New" w:hAnsi="Courier New" w:cs="Courier New"/>
+          <w:lang w:eastAsia="es-MX"/>
+        </w:rPr>
+        <w:t>polymer</w:t>
+      </w:r>
+      <w:proofErr w:type="gramEnd"/>
+      <w:r>
+        <w:rPr>
+          <w:rFonts w:ascii="Courier New" w:hAnsi="Courier New" w:cs="Courier New"/>
+          <w:lang w:eastAsia="es-MX"/>
+        </w:rPr>
+        <w:t xml:space="preserve"> serve --</w:t>
       </w:r>
       <w:proofErr w:type="spellStart"/>
       <w:r>
@@ -8429,44 +8592,94 @@
           <w:lang w:eastAsia="es-MX"/>
         </w:rPr>
       </w:pPr>
-      <w:proofErr w:type="gramStart"/>
-      <w:r>
+    </w:p>
+    <w:p>
+      <w:pPr>
+        <w:pStyle w:val="NoSpacing"/>
         <w:rPr>
           <w:rFonts w:ascii="Courier New" w:hAnsi="Courier New" w:cs="Courier New"/>
           <w:lang w:eastAsia="es-MX"/>
         </w:rPr>
-        <w:t>open</w:t>
-      </w:r>
-      <w:proofErr w:type="gramEnd"/>
+      </w:pPr>
+      <w:proofErr w:type="gramStart"/>
       <w:r>
         <w:rPr>
           <w:rFonts w:ascii="Courier New" w:hAnsi="Courier New" w:cs="Courier New"/>
           <w:lang w:eastAsia="es-MX"/>
         </w:rPr>
+        <w:t>open</w:t>
+      </w:r>
+      <w:proofErr w:type="gramEnd"/>
+      <w:r>
+        <w:rPr>
+          <w:rFonts w:ascii="Courier New" w:hAnsi="Courier New" w:cs="Courier New"/>
+          <w:lang w:eastAsia="es-MX"/>
+        </w:rPr>
         <w:t xml:space="preserve"> http://127.0.0.1:&lt;port&gt;/demo/</w:t>
       </w:r>
+      <w:r>
+        <w:rPr>
+          <w:rFonts w:ascii="Courier New" w:hAnsi="Courier New" w:cs="Courier New"/>
+          <w:lang w:eastAsia="es-MX"/>
+        </w:rPr>
+        <w:t>polymer serve --</w:t>
+      </w:r>
+      <w:proofErr w:type="spellStart"/>
+      <w:r>
+        <w:rPr>
+          <w:rFonts w:ascii="Courier New" w:hAnsi="Courier New" w:cs="Courier New"/>
+          <w:lang w:eastAsia="es-MX"/>
+        </w:rPr>
+        <w:t>npm</w:t>
+      </w:r>
+      <w:proofErr w:type="spellEnd"/>
     </w:p>
     <w:p>
       <w:pPr>
         <w:pStyle w:val="NoSpacing"/>
         <w:rPr>
           <w:rFonts w:ascii="Courier New" w:hAnsi="Courier New" w:cs="Courier New"/>
-          <w:lang w:eastAsia="es-MX"/>
-        </w:rPr>
-      </w:pPr>
+          <w:lang w:val="es-MX" w:eastAsia="es-MX"/>
+        </w:rPr>
+      </w:pPr>
+      <w:proofErr w:type="gramStart"/>
+      <w:r>
+        <w:rPr>
+          <w:rFonts w:ascii="Courier New" w:hAnsi="Courier New" w:cs="Courier New"/>
+          <w:lang w:val="es-MX" w:eastAsia="es-MX"/>
+        </w:rPr>
+        <w:t>open</w:t>
+      </w:r>
+      <w:proofErr w:type="gramEnd"/>
+      <w:r>
+        <w:rPr>
+          <w:rFonts w:ascii="Courier New" w:hAnsi="Courier New" w:cs="Courier New"/>
+          <w:lang w:val="es-MX" w:eastAsia="es-MX"/>
+        </w:rPr>
+        <w:t xml:space="preserve"> http://127.0.0.1:&lt;port&gt;/demo/</w:t>
+      </w:r>
     </w:p>
     <w:p>
       <w:pPr>
         <w:pStyle w:val="NoSpacing"/>
         <w:rPr>
           <w:rFonts w:ascii="Courier New" w:hAnsi="Courier New" w:cs="Courier New"/>
-          <w:lang w:eastAsia="es-MX"/>
-        </w:rPr>
-      </w:pPr>
-      <w:r>
+          <w:lang w:val="es-MX" w:eastAsia="es-MX"/>
+        </w:rPr>
+      </w:pPr>
+    </w:p>
+    <w:p>
+      <w:pPr>
+        <w:pStyle w:val="NoSpacing"/>
         <w:rPr>
           <w:rFonts w:ascii="Courier New" w:hAnsi="Courier New" w:cs="Courier New"/>
-          <w:lang w:eastAsia="es-MX"/>
+          <w:lang w:val="es-MX" w:eastAsia="es-MX"/>
+        </w:rPr>
+      </w:pPr>
+      <w:r>
+        <w:rPr>
+          <w:rFonts w:ascii="Courier New" w:hAnsi="Courier New" w:cs="Courier New"/>
+          <w:lang w:val="es-MX" w:eastAsia="es-MX"/>
         </w:rPr>
         <w:t> </w:t>
       </w:r>
